--- a/Chapter 24.docx
+++ b/Chapter 24.docx
@@ -235,6 +235,789 @@
       <w:r>
         <w:t>“Feel better?”</w:t>
       </w:r>
+    </w:p>
+    <w:p>
+      <w:pPr>
+        <w:ind w:firstLine="720"/>
+      </w:pPr>
+      <w:r>
+        <w:lastRenderedPageBreak/>
+        <w:t>Emma’s voice burned—raw enough that she knew it would be gone by morning—but that wasn’t why the words came out so rough.</w:t>
+      </w:r>
+    </w:p>
+    <w:p>
+      <w:pPr>
+        <w:ind w:firstLine="720"/>
+      </w:pPr>
+      <w:r>
+        <w:t>She didn’t feel better.</w:t>
+      </w:r>
+    </w:p>
+    <w:p>
+      <w:pPr>
+        <w:ind w:firstLine="720"/>
+      </w:pPr>
+      <w:r>
+        <w:t xml:space="preserve">She felt </w:t>
+      </w:r>
+      <w:proofErr w:type="gramStart"/>
+      <w:r>
+        <w:t>used</w:t>
+      </w:r>
+      <w:proofErr w:type="gramEnd"/>
+      <w:r>
+        <w:t>. Betrayed. Angry.</w:t>
+      </w:r>
+    </w:p>
+    <w:p>
+      <w:pPr>
+        <w:ind w:firstLine="720"/>
+      </w:pPr>
+      <w:r>
+        <w:t>“No,” Emma rasped. “I don’t.”</w:t>
+      </w:r>
+    </w:p>
+    <w:p>
+      <w:pPr>
+        <w:ind w:firstLine="720"/>
+      </w:pPr>
+      <w:r>
+        <w:t>She lifted her chin, forcing herself to meet Everdeen’s gaze.</w:t>
+      </w:r>
+    </w:p>
+    <w:p>
+      <w:pPr>
+        <w:ind w:firstLine="720"/>
+      </w:pPr>
+      <w:r>
+        <w:t xml:space="preserve">“You stand up there, looking down your nose at us, calling </w:t>
+      </w:r>
+      <w:r>
+        <w:rPr>
+          <w:i/>
+          <w:iCs/>
+        </w:rPr>
+        <w:t>us</w:t>
+      </w:r>
+      <w:r>
+        <w:t xml:space="preserve"> thieves?” Emma’s hands curled into fists. “</w:t>
+      </w:r>
+      <w:r>
+        <w:rPr>
+          <w:i/>
+          <w:iCs/>
+        </w:rPr>
+        <w:t>You’re</w:t>
+      </w:r>
+      <w:r>
+        <w:t xml:space="preserve"> the thief. You trick kids when they’re hurting. You promise peace. Promise relief. You say you’ll take the pain away—but it’s a lie.”</w:t>
+      </w:r>
+    </w:p>
+    <w:p>
+      <w:pPr>
+        <w:ind w:firstLine="720"/>
+      </w:pPr>
+      <w:r>
+        <w:t>Her voice shook, but she didn’t stop.</w:t>
+      </w:r>
+    </w:p>
+    <w:p>
+      <w:pPr>
+        <w:ind w:firstLine="720"/>
+      </w:pPr>
+      <w:r>
+        <w:t>“You use us. You steal our memories and hide them away for your own sick comfort. You say you’re helping, but all you do is hurt people worse.” Emma swallowed hard. “You—Miss Everdeen—are the thief. Not us.”</w:t>
+      </w:r>
+    </w:p>
+    <w:p>
+      <w:pPr>
+        <w:ind w:firstLine="720"/>
+      </w:pPr>
+      <w:r>
+        <w:t>For just a heartbeat, a streak of red flashed through Everdeen’s glow before it settled back into its deep indigo haze.</w:t>
+      </w:r>
+    </w:p>
+    <w:p>
+      <w:pPr>
+        <w:ind w:firstLine="720"/>
+      </w:pPr>
+      <w:r>
+        <w:t>“Are you finished?” Everdeen asked coolly, a sharp edge cutting through her words.</w:t>
+      </w:r>
+    </w:p>
+    <w:p>
+      <w:pPr>
+        <w:ind w:firstLine="720"/>
+      </w:pPr>
+      <w:r>
+        <w:t>“No,” Gracie said, stepping up beside Emma. Her voice was steady. Solid. “She’s not.”</w:t>
+      </w:r>
+      <w:r>
+        <w:t xml:space="preserve"> </w:t>
+      </w:r>
+    </w:p>
+    <w:p>
+      <w:pPr>
+        <w:ind w:firstLine="720"/>
+      </w:pPr>
+      <w:r>
+        <w:t>Emma felt Gracie’s presence like armor.</w:t>
+      </w:r>
+    </w:p>
+    <w:p>
+      <w:pPr>
+        <w:ind w:firstLine="720"/>
+      </w:pPr>
+      <w:r>
+        <w:t>“We’re not,” Gracie continued. “Those jars—the memories—they don’t belong to you. And whatever you tell yourself, this isn’t helping anyone.” Her eyes burned as she looked up at the ghost. “You’re hurting them. All of them.”</w:t>
+      </w:r>
+    </w:p>
+    <w:p>
+      <w:pPr>
+        <w:ind w:firstLine="720"/>
+      </w:pPr>
+      <w:r>
+        <w:t>She lifted her chin.</w:t>
+      </w:r>
+    </w:p>
+    <w:p>
+      <w:pPr>
+        <w:ind w:firstLine="720"/>
+      </w:pPr>
+      <w:r>
+        <w:t>“Give them back. Give the memories back to the people they belong to.”</w:t>
+      </w:r>
+    </w:p>
+    <w:p>
+      <w:pPr>
+        <w:ind w:firstLine="720"/>
+      </w:pPr>
+      <w:r>
+        <w:t>Everdeen’s lips curved—not into a snarl, not into anger—but into something far worse.</w:t>
+      </w:r>
+    </w:p>
+    <w:p>
+      <w:pPr>
+        <w:ind w:firstLine="720"/>
+      </w:pPr>
+      <w:r>
+        <w:t>A smile.</w:t>
+      </w:r>
+    </w:p>
+    <w:p>
+      <w:pPr>
+        <w:ind w:firstLine="720"/>
+      </w:pPr>
+      <w:r>
+        <w:t xml:space="preserve">“My dear,” she said gently, clasping her hands together, “you mistake cruelty for mercy. Pain is not something to be cherished. It is a burden. One </w:t>
+      </w:r>
+      <w:r>
+        <w:rPr>
+          <w:i/>
+          <w:iCs/>
+        </w:rPr>
+        <w:t>I</w:t>
+      </w:r>
+      <w:r>
+        <w:t xml:space="preserve"> so kindly offer to carry.”</w:t>
+      </w:r>
+    </w:p>
+    <w:p>
+      <w:pPr>
+        <w:ind w:firstLine="720"/>
+      </w:pPr>
+      <w:r>
+        <w:lastRenderedPageBreak/>
+        <w:t>The floor creaked beneath Emma’s feet as Everdeen descended a single step, her glow washing over the girls like cold water.</w:t>
+      </w:r>
+    </w:p>
+    <w:p>
+      <w:pPr>
+        <w:ind w:firstLine="720"/>
+      </w:pPr>
+      <w:r>
+        <w:t xml:space="preserve">“They come to me because they </w:t>
+      </w:r>
+      <w:r>
+        <w:rPr>
+          <w:i/>
+          <w:iCs/>
+        </w:rPr>
+        <w:t>want</w:t>
+      </w:r>
+      <w:r>
+        <w:t xml:space="preserve"> to forget,” Everdeen continued. “Because living with that hurt is unbearable. I simply give them what they ask for.”</w:t>
+      </w:r>
+    </w:p>
+    <w:p>
+      <w:pPr>
+        <w:ind w:firstLine="720"/>
+      </w:pPr>
+      <w:r>
+        <w:t xml:space="preserve">“Yeah?” Kenya snapped, pushing herself off the wall. Her hands shook—but she planted </w:t>
+      </w:r>
+      <w:proofErr w:type="gramStart"/>
+      <w:r>
+        <w:t>herself</w:t>
+      </w:r>
+      <w:proofErr w:type="gramEnd"/>
+      <w:r>
+        <w:t xml:space="preserve"> anyway, stepping up beside Emma. “Funny how none of them remember asking.”</w:t>
+      </w:r>
+    </w:p>
+    <w:p>
+      <w:pPr>
+        <w:ind w:firstLine="720"/>
+      </w:pPr>
+      <w:r>
+        <w:t>Everdeen’s eyes flicked to her for the first time.</w:t>
+      </w:r>
+    </w:p>
+    <w:p>
+      <w:pPr>
+        <w:ind w:firstLine="720"/>
+      </w:pPr>
+      <w:r>
+        <w:t>Kenya squared her shoulders. “You didn’t help Lincoln. You</w:t>
+      </w:r>
+      <w:r>
+        <w:t xml:space="preserve"> </w:t>
+      </w:r>
+      <w:proofErr w:type="gramStart"/>
+      <w:r>
+        <w:t>turned him</w:t>
+      </w:r>
+      <w:proofErr w:type="gramEnd"/>
+      <w:r>
+        <w:t xml:space="preserve"> something into something he wasn’t. Until it</w:t>
+      </w:r>
+      <w:r>
+        <w:t xml:space="preserve"> hollowed him out. You didn’t make him better—you made him disappear.</w:t>
+      </w:r>
+      <w:r>
+        <w:t xml:space="preserve"> </w:t>
+      </w:r>
+      <w:r>
+        <w:t>And Abby—</w:t>
+      </w:r>
+      <w:r>
+        <w:t>” A single tear dripped down Kenya’s cheek. “Y</w:t>
+      </w:r>
+      <w:r>
+        <w:t>ou sent her to the hospital.</w:t>
+      </w:r>
+      <w:r>
+        <w:t xml:space="preserve"> That’s better?”</w:t>
+      </w:r>
+    </w:p>
+    <w:p>
+      <w:pPr>
+        <w:ind w:firstLine="720"/>
+      </w:pPr>
+      <w:r>
+        <w:t>Briana stirred then, groaning softly as Gracie helped her to her feet. She blinked, swayed—and then focused, her gaze locking onto Everdeen with surprising sharpness.</w:t>
+      </w:r>
+    </w:p>
+    <w:p>
+      <w:pPr>
+        <w:ind w:firstLine="720"/>
+      </w:pPr>
+      <w:r>
+        <w:t>“My mom used to say pain sucks,” Briana said quietly. “But forgetting the people you love? That’s worse.”</w:t>
+      </w:r>
+    </w:p>
+    <w:p>
+      <w:pPr>
+        <w:ind w:firstLine="720"/>
+      </w:pPr>
+      <w:r>
+        <w:t>She stepped forward too.</w:t>
+      </w:r>
+    </w:p>
+    <w:p>
+      <w:pPr>
+        <w:ind w:firstLine="720"/>
+      </w:pPr>
+      <w:r>
+        <w:t>Now they stood shoulder to shoulder—Emma, Gracie, Kenya, Briana. Four girls. Breathing hard. Holding their ground.</w:t>
+      </w:r>
+    </w:p>
+    <w:p>
+      <w:pPr>
+        <w:ind w:firstLine="720"/>
+      </w:pPr>
+      <w:r>
+        <w:t>Everdeen’s smile faltered—just a crack.</w:t>
+      </w:r>
+    </w:p>
+    <w:p>
+      <w:pPr>
+        <w:ind w:firstLine="720"/>
+      </w:pPr>
+      <w:r>
+        <w:t xml:space="preserve">“You think yourselves heroes,” she said coolly. “Children playing at bravery. </w:t>
+      </w:r>
+      <w:r>
+        <w:t>But y</w:t>
+      </w:r>
+      <w:r>
+        <w:t>ou cannot possibly understand what I’ve spared them from.”</w:t>
+      </w:r>
+    </w:p>
+    <w:p>
+      <w:pPr>
+        <w:ind w:firstLine="720"/>
+      </w:pPr>
+      <w:r>
+        <w:t>Emma felt the echo of cold under her skin again—but it didn’t pull her under this time.</w:t>
+      </w:r>
+      <w:r>
+        <w:t xml:space="preserve"> </w:t>
+      </w:r>
+      <w:r>
+        <w:t>“No,” she said. “You didn’t spare us. You stole from us.</w:t>
+      </w:r>
+      <w:r>
+        <w:t>”</w:t>
+      </w:r>
+    </w:p>
+    <w:p>
+      <w:pPr>
+        <w:ind w:firstLine="720"/>
+      </w:pPr>
+      <w:r>
+        <w:t>Gracie lifted her salt-shooter slightly—not threatening. Just ready.</w:t>
+      </w:r>
+    </w:p>
+    <w:p>
+      <w:pPr>
+        <w:ind w:firstLine="720"/>
+      </w:pPr>
+      <w:r>
+        <w:t>“And you’re done,” she said.</w:t>
+      </w:r>
+    </w:p>
+    <w:p>
+      <w:pPr>
+        <w:ind w:firstLine="720"/>
+      </w:pPr>
+      <w:r>
+        <w:t>For the first time since they’d entered the library, the lights flickered.</w:t>
+      </w:r>
+    </w:p>
+    <w:p>
+      <w:pPr>
+        <w:ind w:firstLine="720"/>
+      </w:pPr>
+      <w:r>
+        <w:t>Everdeen’s gaze swept over them—slowly, deliberately—one by one</w:t>
+      </w:r>
+      <w:r>
+        <w:t>.</w:t>
+      </w:r>
+      <w:r>
+        <w:t xml:space="preserve"> </w:t>
+      </w:r>
+    </w:p>
+    <w:p>
+      <w:pPr>
+        <w:ind w:firstLine="720"/>
+      </w:pPr>
+      <w:r>
+        <w:t>“And you plan to stop me?” Everdeen asked softly. “With salt pellets and iron skillets?”</w:t>
+      </w:r>
+      <w:r>
+        <w:t xml:space="preserve"> </w:t>
+      </w:r>
+      <w:r>
+        <w:t>Her smile stretched far too wide.</w:t>
+      </w:r>
+    </w:p>
+    <w:p>
+      <w:pPr>
+        <w:ind w:firstLine="720"/>
+      </w:pPr>
+      <w:r>
+        <w:lastRenderedPageBreak/>
+        <w:t>Her eyes slid to Briana.</w:t>
+      </w:r>
+    </w:p>
+    <w:p>
+      <w:pPr>
+        <w:ind w:firstLine="720"/>
+      </w:pPr>
+      <w:r>
+        <w:t>“The ogre girl,” Everdeen murmured, “who cries herself to sleep each night, staring into the mirror. Wishing—</w:t>
+      </w:r>
+      <w:r>
+        <w:rPr>
+          <w:i/>
+          <w:iCs/>
+        </w:rPr>
+        <w:t>praying</w:t>
+      </w:r>
+      <w:r>
+        <w:t>—she were smaller.”</w:t>
+      </w:r>
+    </w:p>
+    <w:p>
+      <w:pPr>
+        <w:ind w:firstLine="720"/>
+      </w:pPr>
+      <w:r>
+        <w:t>Briana stiffened.</w:t>
+      </w:r>
+    </w:p>
+    <w:p>
+      <w:pPr>
+        <w:ind w:firstLine="720"/>
+      </w:pPr>
+      <w:r>
+        <w:t>Everdeen turned next to Kenya.</w:t>
+      </w:r>
+    </w:p>
+    <w:p>
+      <w:pPr>
+        <w:ind w:firstLine="720"/>
+      </w:pPr>
+      <w:r>
+        <w:t>“Or the brash one,” she continued. “So loud. So sharp. Reprimanded by her father when she finally lets that toughness slip. Because beneath it all…” Everdeen smiled knowingly. “You are soft.”</w:t>
+      </w:r>
+    </w:p>
+    <w:p>
+      <w:pPr>
+        <w:ind w:firstLine="720"/>
+      </w:pPr>
+      <w:r>
+        <w:t>Kenya’s jaw clenched.</w:t>
+      </w:r>
+    </w:p>
+    <w:p>
+      <w:pPr>
+        <w:ind w:firstLine="720"/>
+      </w:pPr>
+      <w:r>
+        <w:t>Then Everdeen’s gaze settled on Gracie.</w:t>
+      </w:r>
+    </w:p>
+    <w:p>
+      <w:pPr>
+        <w:ind w:firstLine="720"/>
+      </w:pPr>
+      <w:r>
+        <w:t xml:space="preserve">“And the perfect one,” she said almost fondly. </w:t>
+      </w:r>
+      <w:proofErr w:type="gramStart"/>
+      <w:r>
+        <w:t>“With siblings she</w:t>
+      </w:r>
+      <w:proofErr w:type="gramEnd"/>
+      <w:r>
+        <w:t xml:space="preserve"> will never measure up </w:t>
+      </w:r>
+      <w:proofErr w:type="gramStart"/>
+      <w:r>
+        <w:t>to</w:t>
+      </w:r>
+      <w:proofErr w:type="gramEnd"/>
+      <w:r>
+        <w:t xml:space="preserve">. Parents who set the bar so high </w:t>
+      </w:r>
+      <w:proofErr w:type="gramStart"/>
+      <w:r>
+        <w:t>she</w:t>
+      </w:r>
+      <w:proofErr w:type="gramEnd"/>
+      <w:r>
+        <w:t xml:space="preserve"> can’t breathe beneath it. Driven so far, so fast, she turns that pain inward.”</w:t>
+      </w:r>
+    </w:p>
+    <w:p>
+      <w:pPr>
+        <w:ind w:firstLine="720"/>
+      </w:pPr>
+      <w:r>
+        <w:t>Gracie’s knuckles went white.</w:t>
+      </w:r>
+    </w:p>
+    <w:p>
+      <w:pPr>
+        <w:ind w:firstLine="720"/>
+      </w:pPr>
+      <w:r>
+        <w:t>“And finally,” Everdeen said, her voice lowering as she faced Emma, “the loner. The girl who lost her mother too soon. Who has nowhere to call home. Who hides in the shadows because the light feels like exposure.”</w:t>
+      </w:r>
+    </w:p>
+    <w:p>
+      <w:pPr>
+        <w:ind w:firstLine="720"/>
+      </w:pPr>
+      <w:r>
+        <w:t>Everdeen clicked her tongue, shaking her head.</w:t>
+      </w:r>
+    </w:p>
+    <w:p>
+      <w:pPr>
+        <w:ind w:firstLine="720"/>
+      </w:pPr>
+      <w:r>
+        <w:t xml:space="preserve">“You are all trying to fight me,” she said. “But don’t you see? I can help you. </w:t>
+      </w:r>
+      <w:proofErr w:type="gramStart"/>
+      <w:r>
+        <w:t>Each and every</w:t>
+      </w:r>
+      <w:proofErr w:type="gramEnd"/>
+      <w:r>
+        <w:t xml:space="preserve"> one of you. In ways no one else can. In ways no one else ever will. I—”</w:t>
+      </w:r>
+    </w:p>
+    <w:p>
+      <w:pPr>
+        <w:ind w:firstLine="720"/>
+      </w:pPr>
+      <w:r>
+        <w:t>“Stop!”</w:t>
+      </w:r>
+    </w:p>
+    <w:p>
+      <w:pPr>
+        <w:ind w:firstLine="720"/>
+      </w:pPr>
+      <w:r>
+        <w:t>Emma’s voice cracked through the room like a whip.</w:t>
+      </w:r>
+    </w:p>
+    <w:p>
+      <w:pPr>
+        <w:ind w:firstLine="720"/>
+      </w:pPr>
+      <w:r>
+        <w:t>“Just—stop it.” She stepped forward, heart pounding. “You point out our hardships like we’re supposed to be ashamed of them. Like they’re flaws.”</w:t>
+      </w:r>
+    </w:p>
+    <w:p>
+      <w:pPr>
+        <w:ind w:firstLine="720"/>
+      </w:pPr>
+      <w:r>
+        <w:t xml:space="preserve">She shook her head, </w:t>
+      </w:r>
+      <w:proofErr w:type="gramStart"/>
+      <w:r>
+        <w:t>fierce</w:t>
+      </w:r>
+      <w:proofErr w:type="gramEnd"/>
+      <w:r>
+        <w:t xml:space="preserve"> now.</w:t>
+      </w:r>
+    </w:p>
+    <w:p>
+      <w:pPr>
+        <w:ind w:firstLine="720"/>
+      </w:pPr>
+      <w:r>
+        <w:t>“But it’s the opposite.”</w:t>
+      </w:r>
+    </w:p>
+    <w:p>
+      <w:pPr>
+        <w:ind w:firstLine="720"/>
+      </w:pPr>
+      <w:r>
+        <w:t>Another flicker of light rippled through the library.</w:t>
+      </w:r>
+    </w:p>
+    <w:p>
+      <w:pPr>
+        <w:ind w:firstLine="720"/>
+      </w:pPr>
+      <w:r>
+        <w:lastRenderedPageBreak/>
+        <w:t xml:space="preserve">“We should be proud of them,” Emma continued. “Proud that we struggle. Proud that we fight every day anyway. That we don’t </w:t>
+      </w:r>
+      <w:proofErr w:type="gramStart"/>
+      <w:r>
+        <w:t>cave</w:t>
+      </w:r>
+      <w:proofErr w:type="gramEnd"/>
+      <w:r>
+        <w:t>. That we keep moving forward, even when it hurts.</w:t>
+      </w:r>
+      <w:r>
+        <w:t xml:space="preserve"> Even if we stumble along the way.</w:t>
+      </w:r>
+      <w:r>
+        <w:t>”</w:t>
+      </w:r>
+    </w:p>
+    <w:p>
+      <w:pPr>
+        <w:ind w:firstLine="720"/>
+      </w:pPr>
+      <w:r>
+        <w:t>Her voice steadied.</w:t>
+      </w:r>
+    </w:p>
+    <w:p>
+      <w:pPr>
+        <w:ind w:firstLine="720"/>
+      </w:pPr>
+      <w:r>
+        <w:t>“That’s strength. That’s growth.”</w:t>
+      </w:r>
+    </w:p>
+    <w:p>
+      <w:pPr>
+        <w:ind w:firstLine="720"/>
+      </w:pPr>
+      <w:r>
+        <w:t>Emma locked eyes with Everdeen, unflinching.</w:t>
+      </w:r>
+    </w:p>
+    <w:p>
+      <w:pPr>
+        <w:ind w:firstLine="720"/>
+      </w:pPr>
+      <w:r>
+        <w:t>“We shouldn’t be erasing our pain. Or pretending it doesn’t exist.”</w:t>
+      </w:r>
+      <w:r>
+        <w:t xml:space="preserve"> </w:t>
+      </w:r>
+      <w:r>
+        <w:t>She gestured to the girls beside her.</w:t>
+      </w:r>
+      <w:r>
+        <w:t xml:space="preserve"> </w:t>
+      </w:r>
+      <w:r>
+        <w:t>“We should be helping each other carry it.”</w:t>
+      </w:r>
+    </w:p>
+    <w:p>
+      <w:pPr>
+        <w:ind w:firstLine="720"/>
+      </w:pPr>
+      <w:r>
+        <w:t>The lights flickered again—harder this time.</w:t>
+      </w:r>
+    </w:p>
+    <w:p>
+      <w:pPr>
+        <w:ind w:firstLine="720"/>
+      </w:pPr>
+      <w:r>
+        <w:t>Emma narrowed her eyes, meeting Everdeen’s gaze head-on, refusing to look away.</w:t>
+      </w:r>
+    </w:p>
+    <w:p>
+      <w:pPr>
+        <w:ind w:firstLine="720"/>
+      </w:pPr>
+      <w:r>
+        <w:t>“And we can help you too.”</w:t>
+      </w:r>
+    </w:p>
+    <w:p>
+      <w:pPr>
+        <w:ind w:firstLine="720"/>
+      </w:pPr>
+      <w:r>
+        <w:t>Confusion flickered across Everdeen’s face. For the first time since Emma had met the ghost-librarian, she looked… human. Almost</w:t>
+      </w:r>
+      <w:r>
+        <w:t>…</w:t>
+      </w:r>
+      <w:r>
+        <w:t xml:space="preserve"> ordinary.</w:t>
+      </w:r>
+    </w:p>
+    <w:p>
+      <w:pPr>
+        <w:ind w:firstLine="720"/>
+      </w:pPr>
+      <w:r>
+        <w:t xml:space="preserve">But as </w:t>
+      </w:r>
+      <w:proofErr w:type="gramStart"/>
+      <w:r>
+        <w:t>quick</w:t>
+      </w:r>
+      <w:proofErr w:type="gramEnd"/>
+      <w:r>
+        <w:t xml:space="preserve"> as it came, it went. </w:t>
+      </w:r>
+    </w:p>
+    <w:p>
+      <w:pPr>
+        <w:ind w:firstLine="720"/>
+      </w:pPr>
+      <w:r>
+        <w:t>And the indigo haze</w:t>
+      </w:r>
+      <w:r>
+        <w:t xml:space="preserve"> deepened into a dark, burgundy red that pulsed with heat and fury. </w:t>
+      </w:r>
+    </w:p>
+    <w:p>
+      <w:pPr>
+        <w:ind w:firstLine="720"/>
+      </w:pPr>
+      <w:r>
+        <w:t>“</w:t>
+      </w:r>
+      <w:r>
+        <w:rPr>
+          <w:i/>
+          <w:iCs/>
+        </w:rPr>
+        <w:t>You</w:t>
+      </w:r>
+      <w:r>
+        <w:t xml:space="preserve"> cannot help me,” Everdeen hissed. “</w:t>
+      </w:r>
+      <w:r>
+        <w:rPr>
+          <w:i/>
+          <w:iCs/>
+        </w:rPr>
+        <w:t>You</w:t>
+      </w:r>
+      <w:r>
+        <w:t xml:space="preserve"> cannot even help yourself.”</w:t>
+      </w:r>
+      <w:r>
+        <w:br/>
+        <w:t>Her smile sharpened. “I am the one who helps. I help children. I take their pain away.”</w:t>
+      </w:r>
+    </w:p>
+    <w:p>
+      <w:pPr>
+        <w:ind w:firstLine="720"/>
+      </w:pPr>
+      <w:r>
+        <w:t>Her gaze burned into Emma’s.</w:t>
+      </w:r>
+    </w:p>
+    <w:p>
+      <w:pPr>
+        <w:ind w:firstLine="720"/>
+      </w:pPr>
+      <w:r>
+        <w:t xml:space="preserve">“And now,” she said </w:t>
+      </w:r>
+      <w:r>
+        <w:t>with dripping disdain</w:t>
+      </w:r>
+      <w:r>
+        <w:t>, “you are standing in my way.”</w:t>
+      </w:r>
+    </w:p>
+    <w:p>
+      <w:pPr>
+        <w:ind w:firstLine="720"/>
+      </w:pPr>
     </w:p>
     <w:sectPr>
       <w:pgSz w:w="12240" w:h="15840"/>

--- a/Chapter 24.docx
+++ b/Chapter 24.docx
@@ -495,19 +495,7 @@
         <w:t xml:space="preserve"> hollowed him out. You didn’t make him better—you made him disappear.</w:t>
       </w:r>
       <w:r>
-        <w:t xml:space="preserve"> </w:t>
-      </w:r>
-      <w:r>
-        <w:t>And Abby—</w:t>
-      </w:r>
-      <w:r>
-        <w:t>” A single tear dripped down Kenya’s cheek. “Y</w:t>
-      </w:r>
-      <w:r>
-        <w:t>ou sent her to the hospital.</w:t>
-      </w:r>
-      <w:r>
-        <w:t xml:space="preserve"> That’s better?”</w:t>
+        <w:t xml:space="preserve"> And Abby—” A single tear dripped down Kenya’s cheek. “You sent her to the hospital. That’s better?”</w:t>
       </w:r>
     </w:p>
     <w:p>
@@ -1005,10 +993,13 @@
         <w:ind w:firstLine="720"/>
       </w:pPr>
       <w:r>
-        <w:t xml:space="preserve">“And now,” she said </w:t>
-      </w:r>
-      <w:r>
-        <w:t>with dripping disdain</w:t>
+        <w:t>“And now,” she said</w:t>
+      </w:r>
+      <w:r>
+        <w:t xml:space="preserve">, voice </w:t>
+      </w:r>
+      <w:r>
+        <w:t>dripping disdain</w:t>
       </w:r>
       <w:r>
         <w:t>, “you are standing in my way.”</w:t>
@@ -1019,6 +1010,458 @@
         <w:ind w:firstLine="720"/>
       </w:pPr>
     </w:p>
+    <w:p>
+      <w:pPr>
+        <w:ind w:firstLine="720"/>
+      </w:pPr>
+      <w:r>
+        <w:t>This time it wasn’t just the floorboards.</w:t>
+      </w:r>
+    </w:p>
+    <w:p>
+      <w:pPr>
+        <w:ind w:firstLine="720"/>
+      </w:pPr>
+      <w:r>
+        <w:t xml:space="preserve">The entire house </w:t>
+      </w:r>
+      <w:proofErr w:type="gramStart"/>
+      <w:r>
+        <w:t>convulsed</w:t>
+      </w:r>
+      <w:proofErr w:type="gramEnd"/>
+      <w:r>
+        <w:t>. Shutters rattled against the windows. Doors swung on their hinges like axes. The walls groaned—deep and strained—like collapsing lungs.</w:t>
+      </w:r>
+    </w:p>
+    <w:p>
+      <w:pPr>
+        <w:ind w:firstLine="720"/>
+      </w:pPr>
+      <w:r>
+        <w:t>For half a second, Emma thought Everdeen might bring the whole house down.</w:t>
+      </w:r>
+    </w:p>
+    <w:p>
+      <w:pPr>
+        <w:ind w:firstLine="720"/>
+      </w:pPr>
+      <w:r>
+        <w:t>And somehow, that felt preferable to what came next.</w:t>
+      </w:r>
+    </w:p>
+    <w:p>
+      <w:pPr>
+        <w:ind w:firstLine="720"/>
+      </w:pPr>
+      <w:r>
+        <w:t>The children—the same ones who had sat beside Emma during story time, and more—closed in around Everdeen like a living barricade.</w:t>
+      </w:r>
+    </w:p>
+    <w:p>
+      <w:pPr>
+        <w:ind w:firstLine="720"/>
+      </w:pPr>
+      <w:r>
+        <w:lastRenderedPageBreak/>
+        <w:t>That night, their faces had been passive. Stolen. Empty.</w:t>
+      </w:r>
+    </w:p>
+    <w:p>
+      <w:pPr>
+        <w:ind w:firstLine="720"/>
+      </w:pPr>
+      <w:r>
+        <w:t xml:space="preserve">Now, they </w:t>
+      </w:r>
+      <w:proofErr w:type="gramStart"/>
+      <w:r>
+        <w:t>all</w:t>
+      </w:r>
+      <w:proofErr w:type="gramEnd"/>
+      <w:r>
+        <w:t xml:space="preserve"> burned with Everdeen’s red glow.</w:t>
+      </w:r>
+    </w:p>
+    <w:p>
+      <w:pPr>
+        <w:ind w:firstLine="720"/>
+      </w:pPr>
+      <w:r>
+        <w:t>Their expressions were twisted with anger, eyes sharp and accusing, as if the girls hadn’t just interrupted Everdeen—but threatened their very existence.</w:t>
+      </w:r>
+    </w:p>
+    <w:p>
+      <w:pPr>
+        <w:ind w:firstLine="720"/>
+      </w:pPr>
+      <w:r>
+        <w:t xml:space="preserve">“Uh,” Kenya whispered, “who are </w:t>
+      </w:r>
+      <w:r>
+        <w:rPr>
+          <w:i/>
+          <w:iCs/>
+        </w:rPr>
+        <w:t>they</w:t>
+      </w:r>
+      <w:r>
+        <w:t>?”</w:t>
+      </w:r>
+    </w:p>
+    <w:p>
+      <w:pPr>
+        <w:ind w:firstLine="720"/>
+      </w:pPr>
+      <w:r>
+        <w:t>“Ghost children,” Gracie said.</w:t>
+      </w:r>
+    </w:p>
+    <w:p>
+      <w:pPr>
+        <w:ind w:firstLine="720"/>
+      </w:pPr>
+      <w:r>
+        <w:t>“Yeah, got that much, thanks.”</w:t>
+      </w:r>
+    </w:p>
+    <w:p>
+      <w:pPr>
+        <w:ind w:firstLine="720"/>
+      </w:pPr>
+      <w:r>
+        <w:t>“I think they’re some of the kids</w:t>
+      </w:r>
+      <w:r>
+        <w:t xml:space="preserve"> </w:t>
+      </w:r>
+      <w:r>
+        <w:t>that Everdeen’s taken over the years,” Emma said quietly.</w:t>
+      </w:r>
+    </w:p>
+    <w:p>
+      <w:pPr>
+        <w:ind w:firstLine="720"/>
+      </w:pPr>
+      <w:r>
+        <w:t xml:space="preserve">Gracie squinted. “That one on the end </w:t>
+      </w:r>
+      <w:proofErr w:type="spellStart"/>
+      <w:r>
+        <w:t>kinda</w:t>
+      </w:r>
+      <w:proofErr w:type="spellEnd"/>
+      <w:r>
+        <w:t xml:space="preserve"> looks like Deadpan Stan.”</w:t>
+      </w:r>
+    </w:p>
+    <w:p>
+      <w:pPr>
+        <w:ind w:firstLine="720"/>
+      </w:pPr>
+      <w:r>
+        <w:t>Briana swallowed. “They can’t… touch us, right? They’re just ghosts.”</w:t>
+      </w:r>
+    </w:p>
+    <w:p>
+      <w:pPr>
+        <w:ind w:firstLine="720"/>
+      </w:pPr>
+      <w:r>
+        <w:t>Gracie didn’t answer right away. Her grip tightened on her salt-shooter. “I don’t think so. Everdeen can touch us. And if she’s controlling them…”</w:t>
+      </w:r>
+    </w:p>
+    <w:p>
+      <w:pPr>
+        <w:ind w:firstLine="720"/>
+      </w:pPr>
+      <w:r>
+        <w:t>“Great,” Kenya muttered.</w:t>
+      </w:r>
+    </w:p>
+    <w:p>
+      <w:pPr>
+        <w:ind w:firstLine="720"/>
+      </w:pPr>
+      <w:r>
+        <w:t>Briana’s voice trembled. “</w:t>
+      </w:r>
+      <w:proofErr w:type="gramStart"/>
+      <w:r>
+        <w:t>So</w:t>
+      </w:r>
+      <w:proofErr w:type="gramEnd"/>
+      <w:r>
+        <w:t xml:space="preserve"> what do we do?”</w:t>
+      </w:r>
+    </w:p>
+    <w:p>
+      <w:pPr>
+        <w:ind w:firstLine="720"/>
+      </w:pPr>
+      <w:r>
+        <w:t>Emma looked at Gracie. Gracie looked back.</w:t>
+      </w:r>
+    </w:p>
+    <w:p>
+      <w:pPr>
+        <w:ind w:firstLine="720"/>
+      </w:pPr>
+      <w:r>
+        <w:t>They didn’t need words.</w:t>
+      </w:r>
+    </w:p>
+    <w:p>
+      <w:pPr>
+        <w:ind w:firstLine="720"/>
+      </w:pPr>
+      <w:r>
+        <w:t>“We do what we came here to do,” Gracie said, gripping her salt-shooter in one hand and her skillet in the other. “We find that heirloom.”</w:t>
+      </w:r>
+    </w:p>
+    <w:p>
+      <w:pPr>
+        <w:ind w:firstLine="720"/>
+      </w:pPr>
+      <w:r>
+        <w:t>And then—like a wild banshee—Gracie charged forward with a raucous battle cry.</w:t>
+      </w:r>
+    </w:p>
+    <w:p>
+      <w:pPr>
+        <w:ind w:firstLine="720"/>
+      </w:pPr>
+      <w:r>
+        <w:t>Emma, Briana, and Kenya had no choice but to follow, racing after her heels as the library erupted around them.</w:t>
+      </w:r>
+    </w:p>
+    <w:p>
+      <w:pPr>
+        <w:ind w:firstLine="720"/>
+      </w:pPr>
+      <w:r>
+        <w:t>Salt flew. Iron skillets swung.</w:t>
+      </w:r>
+    </w:p>
+    <w:p>
+      <w:pPr>
+        <w:ind w:firstLine="720"/>
+      </w:pPr>
+      <w:r>
+        <w:t>Ghost children vanished in bursts of light, only to re-form seconds later, their shapes snapping back into place like broken film rewound too fast. Fingers of cold brushed Emma’s skin—burning where they touched—as the ghosts clawed for her and the others. But none of them managed to get a full grip before being blasted back again.</w:t>
+      </w:r>
+    </w:p>
+    <w:p>
+      <w:pPr>
+        <w:ind w:firstLine="720"/>
+      </w:pPr>
+      <w:r>
+        <w:lastRenderedPageBreak/>
+        <w:t>Like this wasn’t their first ghost-hunting disaster, Gracie, Kenya, and Briana fell naturally into a loose half-circle without a word. They left a deliberate opening—just wide enough for Emma to slip into—guarding her back as she guarded theirs.</w:t>
+      </w:r>
+    </w:p>
+    <w:p>
+      <w:pPr>
+        <w:ind w:firstLine="720"/>
+      </w:pPr>
+      <w:r>
+        <w:t>Together, they cut through the chaos of the foyer, past the children’s room, toward the staircase. Navigating the swarm of ghost children was nearly as difficult as keeping their footing on the bucking floorboards, and Emma felt a rush of relief when her feet finally hit solid wood at the base of the stairs.</w:t>
+      </w:r>
+    </w:p>
+    <w:p>
+      <w:pPr>
+        <w:ind w:firstLine="720"/>
+      </w:pPr>
+      <w:r>
+        <w:t>The relief didn’t last.</w:t>
+      </w:r>
+    </w:p>
+    <w:p>
+      <w:pPr>
+        <w:ind w:firstLine="720"/>
+      </w:pPr>
+      <w:r>
+        <w:t>The banisters groaned and lurched inward, squeezing tighter, forcing the girls into a narrowing space—threatening to crush them into a single-file trap.</w:t>
+      </w:r>
+    </w:p>
+    <w:p>
+      <w:pPr>
+        <w:ind w:firstLine="720"/>
+      </w:pPr>
+      <w:r>
+        <w:t>“Move!” someone shouted.</w:t>
+      </w:r>
+    </w:p>
+    <w:p>
+      <w:pPr>
+        <w:ind w:firstLine="720"/>
+      </w:pPr>
+      <w:r>
+        <w:t>They ran.</w:t>
+      </w:r>
+    </w:p>
+    <w:p>
+      <w:pPr>
+        <w:ind w:firstLine="720"/>
+      </w:pPr>
+      <w:r>
+        <w:t>The girls sprinted up the stairs, ghost children snapping at their heels, just as the banisters slammed together below them. Emma barely noticed the pinch of air at her back as they escaped, heart pounding, lungs burning.</w:t>
+      </w:r>
+    </w:p>
+    <w:p>
+      <w:pPr>
+        <w:ind w:firstLine="720"/>
+      </w:pPr>
+      <w:r>
+        <w:t xml:space="preserve">And in </w:t>
+      </w:r>
+      <w:proofErr w:type="gramStart"/>
+      <w:r>
+        <w:t>the madness</w:t>
+      </w:r>
+      <w:proofErr w:type="gramEnd"/>
+      <w:r>
+        <w:t>, one thing finally broke through her fear—</w:t>
+      </w:r>
+    </w:p>
+    <w:p>
+      <w:pPr>
+        <w:ind w:firstLine="720"/>
+      </w:pPr>
+      <w:r>
+        <w:t>Everdeen was nowhere to be seen.</w:t>
+      </w:r>
+    </w:p>
+    <w:p>
+      <w:pPr>
+        <w:ind w:firstLine="720"/>
+      </w:pPr>
+      <w:r>
+        <w:t>Emma’s stomach dropped.</w:t>
+      </w:r>
+    </w:p>
+    <w:p>
+      <w:pPr>
+        <w:ind w:firstLine="720"/>
+      </w:pPr>
+      <w:r>
+        <w:t xml:space="preserve">Was the </w:t>
+      </w:r>
+      <w:proofErr w:type="gramStart"/>
+      <w:r>
+        <w:t>ghost-librarian</w:t>
+      </w:r>
+      <w:proofErr w:type="gramEnd"/>
+      <w:r>
+        <w:t xml:space="preserve"> hiding? Letting the children do her dirty work?</w:t>
+      </w:r>
+      <w:r>
+        <w:t xml:space="preserve"> </w:t>
+      </w:r>
+      <w:r>
+        <w:t>Or…</w:t>
+      </w:r>
+      <w:r>
+        <w:t xml:space="preserve"> w</w:t>
+      </w:r>
+      <w:r>
+        <w:t>as she guarding something?</w:t>
+      </w:r>
+    </w:p>
+    <w:p/>
+    <w:p>
+      <w:r>
+        <w:tab/>
+      </w:r>
+      <w:r>
+        <w:t>A scream tore through the chaos behind Emma.</w:t>
+      </w:r>
+    </w:p>
+    <w:p>
+      <w:r>
+        <w:t>“Briana!”</w:t>
+      </w:r>
+    </w:p>
+    <w:p>
+      <w:r>
+        <w:t>Emma whipped around.</w:t>
+      </w:r>
+    </w:p>
+    <w:p>
+      <w:r>
+        <w:t>Briana was pinned—wedged between the narrowing banisters, her arms trapped at her sides. Four ghost children clung to her, icy fingers digging into her jacket, her hair, her wrists. Briana screamed again as they began dragging her backward, down toward the first floor.</w:t>
+      </w:r>
+    </w:p>
+    <w:p>
+      <w:r>
+        <w:t>“Briana!” Emma shouted, fighting against the crush of bodies.</w:t>
+      </w:r>
+    </w:p>
+    <w:p>
+      <w:r>
+        <w:t>Gracie and Kenya skidded to a stop above her.</w:t>
+      </w:r>
+    </w:p>
+    <w:p>
+      <w:r>
+        <w:lastRenderedPageBreak/>
+        <w:t>Emma tried to force her way back down—but the banisters had closed too tight, the space narrowing until there was no room to turn. Panic flared hot in her chest.</w:t>
+      </w:r>
+    </w:p>
+    <w:p>
+      <w:r>
+        <w:t>She had to do something—</w:t>
+      </w:r>
+    </w:p>
+    <w:p>
+      <w:r>
+        <w:t>A blur shot past her.</w:t>
+      </w:r>
+    </w:p>
+    <w:p>
+      <w:r>
+        <w:t>Kenya.</w:t>
+      </w:r>
+    </w:p>
+    <w:p>
+      <w:r>
+        <w:t xml:space="preserve">She vaulted onto the banister without hesitation and </w:t>
+      </w:r>
+      <w:r>
+        <w:rPr>
+          <w:i/>
+          <w:iCs/>
+        </w:rPr>
+        <w:t>slid</w:t>
+      </w:r>
+      <w:r>
+        <w:t>—salt-shooter blazing—down the polished wood like a wave. White pellets blasted into the ghost children, one after another, until their grips shattered and they burst apart in flashes of light.</w:t>
+      </w:r>
+    </w:p>
+    <w:p>
+      <w:r>
+        <w:t>Briana collapsed forward, gasping, free.</w:t>
+      </w:r>
+    </w:p>
+    <w:p>
+      <w:r>
+        <w:t>Kenya hit the floor in a clumsy skid beside her. “You good?” she barked.</w:t>
+      </w:r>
+    </w:p>
+    <w:p>
+      <w:r>
+        <w:t>Briana nodded shakily. “Y-yeah.”</w:t>
+      </w:r>
+    </w:p>
+    <w:p>
+      <w:r>
+        <w:t>“Cool. Then run.</w:t>
+      </w:r>
+      <w:r>
+        <w:t>”</w:t>
+      </w:r>
+    </w:p>
+    <w:p/>
     <w:sectPr>
       <w:pgSz w:w="12240" w:h="15840"/>
       <w:pgMar w:top="1440" w:right="1440" w:bottom="1440" w:left="1440" w:header="720" w:footer="720" w:gutter="0"/>

--- a/Chapter 24.docx
+++ b/Chapter 24.docx
@@ -1368,7 +1368,6 @@
         <w:t>as she guarding something?</w:t>
       </w:r>
     </w:p>
-    <w:p/>
     <w:p>
       <w:r>
         <w:tab/>
@@ -1378,52 +1377,74 @@
       </w:r>
     </w:p>
     <w:p>
-      <w:r>
-        <w:t>“Briana!”</w:t>
-      </w:r>
-    </w:p>
-    <w:p>
+      <w:pPr>
+        <w:ind w:firstLine="720"/>
+      </w:pPr>
       <w:r>
         <w:t>Emma whipped around.</w:t>
       </w:r>
     </w:p>
     <w:p>
+      <w:pPr>
+        <w:ind w:firstLine="720"/>
+      </w:pPr>
       <w:r>
         <w:t>Briana was pinned—wedged between the narrowing banisters, her arms trapped at her sides. Four ghost children clung to her, icy fingers digging into her jacket, her hair, her wrists. Briana screamed again as they began dragging her backward, down toward the first floor.</w:t>
       </w:r>
     </w:p>
     <w:p>
+      <w:pPr>
+        <w:ind w:firstLine="720"/>
+      </w:pPr>
       <w:r>
         <w:t>“Briana!” Emma shouted, fighting against the crush of bodies.</w:t>
       </w:r>
     </w:p>
     <w:p>
+      <w:pPr>
+        <w:ind w:firstLine="720"/>
+      </w:pPr>
       <w:r>
         <w:t>Gracie and Kenya skidded to a stop above her.</w:t>
       </w:r>
     </w:p>
     <w:p>
+      <w:pPr>
+        <w:ind w:firstLine="720"/>
+      </w:pPr>
+      <w:r>
+        <w:t>Emma tried to force her way back down—but the banisters had closed too tight, the space narrowing until there was no room to turn. Panic flared hot in her chest.</w:t>
+      </w:r>
+    </w:p>
+    <w:p>
+      <w:pPr>
+        <w:ind w:firstLine="720"/>
+      </w:pPr>
       <w:r>
         <w:lastRenderedPageBreak/>
-        <w:t>Emma tried to force her way back down—but the banisters had closed too tight, the space narrowing until there was no room to turn. Panic flared hot in her chest.</w:t>
-      </w:r>
-    </w:p>
-    <w:p>
-      <w:r>
         <w:t>She had to do something—</w:t>
       </w:r>
     </w:p>
     <w:p>
+      <w:pPr>
+        <w:ind w:firstLine="720"/>
+      </w:pPr>
       <w:r>
         <w:t>A blur shot past her.</w:t>
       </w:r>
     </w:p>
     <w:p>
+      <w:pPr>
+        <w:ind w:firstLine="720"/>
+      </w:pPr>
       <w:r>
         <w:t>Kenya.</w:t>
       </w:r>
     </w:p>
     <w:p>
+      <w:pPr>
+        <w:ind w:firstLine="720"/>
+      </w:pPr>
       <w:r>
         <w:t xml:space="preserve">She vaulted onto the banister without hesitation and </w:t>
       </w:r>
@@ -1439,21 +1460,33 @@
       </w:r>
     </w:p>
     <w:p>
+      <w:pPr>
+        <w:ind w:firstLine="720"/>
+      </w:pPr>
       <w:r>
         <w:t>Briana collapsed forward, gasping, free.</w:t>
       </w:r>
     </w:p>
     <w:p>
+      <w:pPr>
+        <w:ind w:firstLine="720"/>
+      </w:pPr>
       <w:r>
         <w:t>Kenya hit the floor in a clumsy skid beside her. “You good?” she barked.</w:t>
       </w:r>
     </w:p>
     <w:p>
+      <w:pPr>
+        <w:ind w:firstLine="720"/>
+      </w:pPr>
       <w:r>
         <w:t>Briana nodded shakily. “Y-yeah.”</w:t>
       </w:r>
     </w:p>
     <w:p>
+      <w:pPr>
+        <w:ind w:firstLine="720"/>
+      </w:pPr>
       <w:r>
         <w:t>“Cool. Then run.</w:t>
       </w:r>
@@ -1461,7 +1494,681 @@
         <w:t>”</w:t>
       </w:r>
     </w:p>
-    <w:p/>
+    <w:p>
+      <w:pPr>
+        <w:ind w:firstLine="720"/>
+      </w:pPr>
+      <w:r>
+        <w:t>Emma watched as they vanished into the darkness of the library below. For half a second, she considered sliding down the banister after them—</w:t>
+      </w:r>
+    </w:p>
+    <w:p>
+      <w:pPr>
+        <w:ind w:firstLine="720"/>
+      </w:pPr>
+      <w:r>
+        <w:t>A hand clamped around her wrist and yanked her forward.</w:t>
+      </w:r>
+    </w:p>
+    <w:p>
+      <w:pPr>
+        <w:ind w:firstLine="720"/>
+      </w:pPr>
+      <w:r>
+        <w:t>Emma stumbled just as the last of the stair banisters snapped shut behind her, slamming together where she’d been standing moments before.</w:t>
+      </w:r>
+    </w:p>
+    <w:p>
+      <w:pPr>
+        <w:ind w:firstLine="720"/>
+      </w:pPr>
+      <w:r>
+        <w:t>She and Gracie hit the second-floor landing in a heap, the impact knocking the air from her lungs. Behind them, the banisters creaked… then slowly began to unwind, returning to their original shape as if nothing had happened.</w:t>
+      </w:r>
+    </w:p>
+    <w:p>
+      <w:pPr>
+        <w:ind w:firstLine="720"/>
+      </w:pPr>
+      <w:r>
+        <w:t>“Thanks,” Emma rasped.</w:t>
+      </w:r>
+    </w:p>
+    <w:p>
+      <w:pPr>
+        <w:ind w:firstLine="720"/>
+      </w:pPr>
+      <w:r>
+        <w:t>“Don’t mention it.”</w:t>
+      </w:r>
+    </w:p>
+    <w:p>
+      <w:pPr>
+        <w:ind w:firstLine="720"/>
+      </w:pPr>
+      <w:r>
+        <w:t xml:space="preserve">They lay there for a beat, breathing hard, staring down into the dark foyer where Briana and Kenya had </w:t>
+      </w:r>
+      <w:proofErr w:type="gramStart"/>
+      <w:r>
+        <w:t>disappeared—along</w:t>
+      </w:r>
+      <w:proofErr w:type="gramEnd"/>
+      <w:r>
+        <w:t xml:space="preserve"> with the ghost children.</w:t>
+      </w:r>
+    </w:p>
+    <w:p>
+      <w:pPr>
+        <w:ind w:firstLine="720"/>
+      </w:pPr>
+      <w:r>
+        <w:t>Gracie pushed herself up first, brushing dust from her jeans before offering Emma a hand.</w:t>
+      </w:r>
+    </w:p>
+    <w:p>
+      <w:pPr>
+        <w:ind w:firstLine="720"/>
+      </w:pPr>
+      <w:proofErr w:type="gramStart"/>
+      <w:r>
+        <w:t>“Should we—” Emma</w:t>
+      </w:r>
+      <w:proofErr w:type="gramEnd"/>
+      <w:r>
+        <w:t xml:space="preserve"> started.</w:t>
+      </w:r>
+    </w:p>
+    <w:p>
+      <w:pPr>
+        <w:ind w:firstLine="720"/>
+      </w:pPr>
+      <w:r>
+        <w:t>“No.” Gracie cut in, firm. “They’ll be fine.”</w:t>
+      </w:r>
+    </w:p>
+    <w:p>
+      <w:pPr>
+        <w:ind w:firstLine="720"/>
+      </w:pPr>
+      <w:r>
+        <w:t xml:space="preserve">Emma </w:t>
+      </w:r>
+      <w:proofErr w:type="gramStart"/>
+      <w:r>
+        <w:t>searched</w:t>
+      </w:r>
+      <w:proofErr w:type="gramEnd"/>
+      <w:r>
+        <w:t xml:space="preserve"> her face. Gracie didn’t quite meet her eyes.</w:t>
+      </w:r>
+    </w:p>
+    <w:p>
+      <w:pPr>
+        <w:ind w:firstLine="720"/>
+      </w:pPr>
+      <w:r>
+        <w:t>“They’ll search downstairs,” Gracie went on. “We search up.”</w:t>
+      </w:r>
+    </w:p>
+    <w:p>
+      <w:pPr>
+        <w:ind w:firstLine="720"/>
+      </w:pPr>
+      <w:r>
+        <w:lastRenderedPageBreak/>
+        <w:t>Emma took one last look into the darkness below. One last breath.</w:t>
+      </w:r>
+    </w:p>
+    <w:p>
+      <w:pPr>
+        <w:ind w:firstLine="720"/>
+      </w:pPr>
+      <w:r>
+        <w:t>Then she nodded.</w:t>
+      </w:r>
+    </w:p>
+    <w:p>
+      <w:pPr>
+        <w:ind w:firstLine="720"/>
+      </w:pPr>
+      <w:r>
+        <w:t>They moved down the hallway, guided more by memory than sight—the painting, the hidden room, the jars</w:t>
+      </w:r>
+      <w:r>
+        <w:t>.</w:t>
+      </w:r>
+      <w:r>
+        <w:t xml:space="preserve"> Torn strips of caution tape stretched between the walls, fluttering as they ripped through them and rounded the corner—and stopped short.</w:t>
+      </w:r>
+    </w:p>
+    <w:p>
+      <w:pPr>
+        <w:ind w:firstLine="720"/>
+      </w:pPr>
+      <w:r>
+        <w:t xml:space="preserve">A </w:t>
+      </w:r>
+      <w:r>
+        <w:t>not</w:t>
+      </w:r>
+      <w:r>
+        <w:t xml:space="preserve">-so-shiny </w:t>
+      </w:r>
+      <w:r>
+        <w:t>knight stood in the center of the hallway.</w:t>
+      </w:r>
+    </w:p>
+    <w:p>
+      <w:pPr>
+        <w:ind w:firstLine="720"/>
+      </w:pPr>
+      <w:r>
+        <w:t>Armor dull and dented. Helmet fixed forward. A long sword rested loosely in his grip, the blade scraping softly against the floor.</w:t>
+      </w:r>
+    </w:p>
+    <w:p>
+      <w:pPr>
+        <w:ind w:firstLine="720"/>
+      </w:pPr>
+      <w:r>
+        <w:t>Not moving.</w:t>
+      </w:r>
+    </w:p>
+    <w:p>
+      <w:pPr>
+        <w:ind w:firstLine="720"/>
+      </w:pPr>
+      <w:r>
+        <w:t>Waiting.</w:t>
+      </w:r>
+    </w:p>
+    <w:p>
+      <w:pPr>
+        <w:ind w:firstLine="720"/>
+      </w:pPr>
+      <w:r>
+        <w:t>Emma recognized the knight at once—one of the many priceless artifacts that usually sat gathering dust in an alcove along the wall.</w:t>
+      </w:r>
+    </w:p>
+    <w:p>
+      <w:pPr>
+        <w:ind w:firstLine="720"/>
+      </w:pPr>
+      <w:r>
+        <w:t>She liked him much better on his pedestal.</w:t>
+      </w:r>
+    </w:p>
+    <w:p>
+      <w:pPr>
+        <w:ind w:firstLine="720"/>
+      </w:pPr>
+      <w:r>
+        <w:t>“Want to try another way?” Gracie asked.</w:t>
+      </w:r>
+    </w:p>
+    <w:p>
+      <w:pPr>
+        <w:ind w:firstLine="720"/>
+      </w:pPr>
+      <w:r>
+        <w:t>“Let’s,” Emma said, already turning back down the hallway—</w:t>
+      </w:r>
+    </w:p>
+    <w:p>
+      <w:pPr>
+        <w:ind w:firstLine="720"/>
+      </w:pPr>
+      <w:r>
+        <w:t>—straight into one of the awkward, naked marble statues, standing there with a finger wagging back and forth.</w:t>
+      </w:r>
+    </w:p>
+    <w:p>
+      <w:pPr>
+        <w:ind w:firstLine="720"/>
+      </w:pPr>
+      <w:r>
+        <w:t>“Oh, come on,” Gracie groaned. “At least put some pants on, dude.”</w:t>
+      </w:r>
+    </w:p>
+    <w:p>
+      <w:pPr>
+        <w:ind w:firstLine="720"/>
+      </w:pPr>
+      <w:r>
+        <w:t>The statue crossed his arms, visibly offended.</w:t>
+      </w:r>
+    </w:p>
+    <w:p>
+      <w:pPr>
+        <w:ind w:firstLine="720"/>
+      </w:pPr>
+      <w:r>
+        <w:t>Then he moved.</w:t>
+      </w:r>
+    </w:p>
+    <w:p>
+      <w:pPr>
+        <w:ind w:firstLine="720"/>
+      </w:pPr>
+      <w:r>
+        <w:t>At the same time, the knight’s armor groaned to life, metal joints grinding as he stepped forward, sword dragging behind him with a slow, deliberate scrape.</w:t>
+      </w:r>
+    </w:p>
+    <w:p>
+      <w:pPr>
+        <w:ind w:firstLine="720"/>
+      </w:pPr>
+      <w:r>
+        <w:t>Emma’s pulse spiked. She glanced between the two advancing figures. “How is Everdeen doing all this?”</w:t>
+      </w:r>
+    </w:p>
+    <w:p>
+      <w:pPr>
+        <w:ind w:firstLine="720"/>
+      </w:pPr>
+      <w:r>
+        <w:t>“She’s been here a long, long time,” Gracie said, already calculating. She yanked the skillet from her back and spun it once in her hand. “Okay. Knight, naked statue</w:t>
+      </w:r>
+      <w:r>
+        <w:t xml:space="preserve"> dude</w:t>
+      </w:r>
+      <w:r>
+        <w:t>, or back to the stairs?”</w:t>
+      </w:r>
+    </w:p>
+    <w:p>
+      <w:pPr>
+        <w:ind w:firstLine="720"/>
+      </w:pPr>
+      <w:r>
+        <w:t xml:space="preserve">Emma grimaced. “Is </w:t>
+      </w:r>
+      <w:r>
+        <w:rPr>
+          <w:i/>
+          <w:iCs/>
+        </w:rPr>
+        <w:t>none</w:t>
+      </w:r>
+      <w:r>
+        <w:t xml:space="preserve"> an option?”</w:t>
+      </w:r>
+    </w:p>
+    <w:p>
+      <w:pPr>
+        <w:ind w:firstLine="720"/>
+      </w:pPr>
+      <w:r>
+        <w:t>“Unfortunately, no.”</w:t>
+      </w:r>
+    </w:p>
+    <w:p>
+      <w:pPr>
+        <w:ind w:firstLine="720"/>
+      </w:pPr>
+      <w:r>
+        <w:lastRenderedPageBreak/>
+        <w:t>“Didn’t think so.” Emma tried to sort through the impossible choices when something flickered down the hall behind the knight.</w:t>
+      </w:r>
+    </w:p>
+    <w:p>
+      <w:pPr>
+        <w:ind w:firstLine="720"/>
+      </w:pPr>
+      <w:r>
+        <w:t>Light.</w:t>
+      </w:r>
+    </w:p>
+    <w:p>
+      <w:pPr>
+        <w:ind w:firstLine="720"/>
+      </w:pPr>
+      <w:r>
+        <w:t>She glanced toward Gracie—but Gracie didn’t seem to notice. The glow was warm. Soft. Nothing like Everdeen’s sickly haze or the angry red gleam of the ghost children. It felt… right. Almost gentle.</w:t>
+      </w:r>
+    </w:p>
+    <w:p>
+      <w:pPr>
+        <w:ind w:firstLine="720"/>
+      </w:pPr>
+      <w:r>
+        <w:t xml:space="preserve">Before Emma could </w:t>
+      </w:r>
+      <w:proofErr w:type="gramStart"/>
+      <w:r>
+        <w:t>talk</w:t>
+      </w:r>
+      <w:proofErr w:type="gramEnd"/>
+      <w:r>
+        <w:t xml:space="preserve"> herself out of it—before she could convince herself it was just a dying bulb—</w:t>
+      </w:r>
+    </w:p>
+    <w:p>
+      <w:pPr>
+        <w:ind w:firstLine="720"/>
+      </w:pPr>
+      <w:r>
+        <w:t>“Knight,” she blurted.</w:t>
+      </w:r>
+    </w:p>
+    <w:p>
+      <w:pPr>
+        <w:ind w:firstLine="720"/>
+      </w:pPr>
+      <w:r>
+        <w:t xml:space="preserve">Gracie blinked. “Knight? The one with the </w:t>
+      </w:r>
+      <w:r>
+        <w:rPr>
+          <w:i/>
+          <w:iCs/>
+        </w:rPr>
+        <w:t>sword</w:t>
+      </w:r>
+      <w:r>
+        <w:t>?”</w:t>
+      </w:r>
+    </w:p>
+    <w:p>
+      <w:pPr>
+        <w:ind w:firstLine="720"/>
+      </w:pPr>
+      <w:r>
+        <w:t>“Knight!” Emma shouted.</w:t>
+      </w:r>
+    </w:p>
+    <w:p>
+      <w:pPr>
+        <w:ind w:firstLine="720"/>
+      </w:pPr>
+      <w:r>
+        <w:t>And then she ran—sprinting straight toward the clanking armor, heart pounding, trusting the light more than logic.</w:t>
+      </w:r>
+    </w:p>
+    <w:p>
+      <w:pPr>
+        <w:ind w:firstLine="720"/>
+      </w:pPr>
+      <w:r>
+        <w:t>If the knight had a face, Emma thought it might have looked surprised as it stiffened, crouched at the knee, and lifted its sword.</w:t>
+      </w:r>
+    </w:p>
+    <w:p>
+      <w:pPr>
+        <w:ind w:firstLine="720"/>
+      </w:pPr>
+      <w:r>
+        <w:t>In response—which Emma realized even in the moment she would absolutely look back on later and laugh at—she yanked the skillet off her back and screamed like a banshee, her heart pounding somewhere up near her throat.</w:t>
+      </w:r>
+    </w:p>
+    <w:p>
+      <w:pPr>
+        <w:ind w:firstLine="720"/>
+      </w:pPr>
+      <w:r>
+        <w:t>This was insane. She was insane.</w:t>
+      </w:r>
+    </w:p>
+    <w:p>
+      <w:pPr>
+        <w:ind w:firstLine="720"/>
+      </w:pPr>
+      <w:r>
+        <w:t>The knight raised its sword</w:t>
+      </w:r>
+      <w:r>
+        <w:t xml:space="preserve"> above </w:t>
+      </w:r>
+      <w:proofErr w:type="gramStart"/>
+      <w:r>
+        <w:t>it’s</w:t>
+      </w:r>
+      <w:proofErr w:type="gramEnd"/>
+      <w:r>
+        <w:t xml:space="preserve"> head</w:t>
+      </w:r>
+      <w:r>
+        <w:t xml:space="preserve">, </w:t>
+      </w:r>
+      <w:proofErr w:type="gramStart"/>
+      <w:r>
+        <w:t>poised</w:t>
+      </w:r>
+      <w:proofErr w:type="gramEnd"/>
+      <w:r>
+        <w:t xml:space="preserve"> to strike, and whatever tiny part of Emma had believed Everdeen wouldn’t </w:t>
+      </w:r>
+      <w:r>
+        <w:rPr>
+          <w:i/>
+          <w:iCs/>
+        </w:rPr>
+        <w:t>really</w:t>
+      </w:r>
+      <w:r>
+        <w:t xml:space="preserve"> hurt them was crushed like a bug.</w:t>
+      </w:r>
+    </w:p>
+    <w:p>
+      <w:pPr>
+        <w:ind w:firstLine="720"/>
+      </w:pPr>
+      <w:r>
+        <w:t>Before she fully registered what she was doing, Emma dropped to her knees and skidded forward—straight between the knight’s legs.</w:t>
+      </w:r>
+    </w:p>
+    <w:p>
+      <w:pPr>
+        <w:ind w:firstLine="720"/>
+      </w:pPr>
+      <w:r>
+        <w:t>She twisted around just in time to see it bent at the waist, its helmeted head—because there definitely wasn’t an actual head under all that metal—staring back at her between the legs she’d just slid through.</w:t>
+      </w:r>
+    </w:p>
+    <w:p>
+      <w:pPr>
+        <w:ind w:firstLine="720"/>
+      </w:pPr>
+      <w:r>
+        <w:t>The moment didn’t last.</w:t>
+      </w:r>
+    </w:p>
+    <w:p>
+      <w:pPr>
+        <w:ind w:firstLine="720"/>
+      </w:pPr>
+      <w:r>
+        <w:t xml:space="preserve">A raucous </w:t>
+      </w:r>
+      <w:r>
+        <w:rPr>
+          <w:i/>
+          <w:iCs/>
+        </w:rPr>
+        <w:t>ping</w:t>
+      </w:r>
+      <w:r>
+        <w:t xml:space="preserve"> echoed through the hallway as the helmet flew clean off its</w:t>
+      </w:r>
+      <w:r>
+        <w:t xml:space="preserve"> </w:t>
+      </w:r>
+      <w:r>
+        <w:t>shoulders, rolling toward Emma like a bowling ball while the rest of the armor collapsed in on itself, clattering to the floor like a stack of tin cans.</w:t>
+      </w:r>
+    </w:p>
+    <w:p>
+      <w:pPr>
+        <w:ind w:firstLine="720"/>
+      </w:pPr>
+      <w:r>
+        <w:lastRenderedPageBreak/>
+        <w:t>In its place stood Gracie, staring at her skillet in awe.</w:t>
+      </w:r>
+    </w:p>
+    <w:p>
+      <w:pPr>
+        <w:ind w:firstLine="720"/>
+      </w:pPr>
+      <w:r>
+        <w:t>“These really can do more than just cooking.”</w:t>
+      </w:r>
+    </w:p>
+    <w:p>
+      <w:pPr>
+        <w:ind w:firstLine="720"/>
+      </w:pPr>
+      <w:r>
+        <w:t>“Uh… Gracie?”</w:t>
+      </w:r>
+    </w:p>
+    <w:p>
+      <w:pPr>
+        <w:ind w:firstLine="720"/>
+      </w:pPr>
+      <w:r>
+        <w:t>“Yeah?”</w:t>
+      </w:r>
+    </w:p>
+    <w:p>
+      <w:pPr>
+        <w:ind w:firstLine="720"/>
+      </w:pPr>
+      <w:r>
+        <w:t>Emma pointed past her—toward the naked marble statue still lumbering closer.</w:t>
+      </w:r>
+    </w:p>
+    <w:p>
+      <w:pPr>
+        <w:ind w:firstLine="720"/>
+      </w:pPr>
+      <w:r>
+        <w:t>Gracie’s eyes widened. “Right.”</w:t>
+      </w:r>
+    </w:p>
+    <w:p>
+      <w:pPr>
+        <w:ind w:firstLine="720"/>
+      </w:pPr>
+      <w:r>
+        <w:t>She darted over, grabbed Emma’s hand, and hauled her back into motion.</w:t>
+      </w:r>
+    </w:p>
+    <w:p>
+      <w:pPr>
+        <w:ind w:firstLine="720"/>
+      </w:pPr>
+      <w:r>
+        <w:t>A right, then a left, then another right.</w:t>
+      </w:r>
+    </w:p>
+    <w:p>
+      <w:pPr>
+        <w:ind w:firstLine="720"/>
+      </w:pPr>
+      <w:r>
+        <w:t>Shadows shifted along the walls as Gracie led them through the maze of hallways, painted eyes seeming to track their every move. The air felt tighter—thicker—as they neared the hidden room behind the Wiloughby painting.</w:t>
+      </w:r>
+    </w:p>
+    <w:p>
+      <w:pPr>
+        <w:ind w:firstLine="720"/>
+      </w:pPr>
+      <w:r>
+        <w:t xml:space="preserve">They reached a </w:t>
+      </w:r>
+      <w:r>
+        <w:rPr>
+          <w:i/>
+          <w:iCs/>
+        </w:rPr>
+        <w:t>T</w:t>
+      </w:r>
+      <w:r>
+        <w:t>.</w:t>
+      </w:r>
+    </w:p>
+    <w:p>
+      <w:pPr>
+        <w:ind w:firstLine="720"/>
+      </w:pPr>
+      <w:r>
+        <w:t>Right would take them to the room.</w:t>
+      </w:r>
+    </w:p>
+    <w:p>
+      <w:pPr>
+        <w:ind w:firstLine="720"/>
+      </w:pPr>
+      <w:r>
+        <w:t>But then Emma saw it.</w:t>
+      </w:r>
+    </w:p>
+    <w:p>
+      <w:pPr>
+        <w:ind w:firstLine="720"/>
+      </w:pPr>
+      <w:r>
+        <w:t>A glow bloomed at the far end of the hall—warm and golden, more solid than before. Not a flicker. Not a trick of the light. It hovered there, steady, like a floating orb.</w:t>
+      </w:r>
+    </w:p>
+    <w:p>
+      <w:pPr>
+        <w:ind w:firstLine="720"/>
+      </w:pPr>
+      <w:r>
+        <w:t>Surely Gracie saw it this time.</w:t>
+      </w:r>
+    </w:p>
+    <w:p>
+      <w:pPr>
+        <w:ind w:firstLine="720"/>
+      </w:pPr>
+      <w:r>
+        <w:t>The light drifted left.</w:t>
+      </w:r>
+    </w:p>
+    <w:p>
+      <w:pPr>
+        <w:ind w:firstLine="720"/>
+      </w:pPr>
+      <w:r>
+        <w:t>Gracie turned right.</w:t>
+      </w:r>
+    </w:p>
+    <w:p>
+      <w:pPr>
+        <w:ind w:firstLine="720"/>
+      </w:pPr>
+      <w:r>
+        <w:t>Emma skidded to a stop.</w:t>
+      </w:r>
+    </w:p>
+    <w:p>
+      <w:pPr>
+        <w:ind w:firstLine="720"/>
+      </w:pPr>
+      <w:r>
+        <w:t>Gracie halted instantly, spinning back toward her. “What?” she asked, breathless, eyes darting for whatever danger she’d missed.</w:t>
+      </w:r>
+    </w:p>
+    <w:p>
+      <w:pPr>
+        <w:ind w:firstLine="720"/>
+      </w:pPr>
+      <w:r>
+        <w:t>Emma didn’t answer.</w:t>
+      </w:r>
+    </w:p>
+    <w:p>
+      <w:pPr>
+        <w:ind w:firstLine="720"/>
+      </w:pPr>
+      <w:r>
+        <w:t>She just stared down the left hallway—at the soft yellow glow slipping around the corner, waiting.</w:t>
+      </w:r>
+    </w:p>
     <w:sectPr>
       <w:pgSz w:w="12240" w:h="15840"/>
       <w:pgMar w:top="1440" w:right="1440" w:bottom="1440" w:left="1440" w:header="720" w:footer="720" w:gutter="0"/>

--- a/Chapter 24.docx
+++ b/Chapter 24.docx
@@ -2167,6 +2167,400 @@
       </w:pPr>
       <w:r>
         <w:t>She just stared down the left hallway—at the soft yellow glow slipping around the corner, waiting.</w:t>
+      </w:r>
+    </w:p>
+    <w:p>
+      <w:pPr>
+        <w:ind w:firstLine="720"/>
+      </w:pPr>
+      <w:r>
+        <w:t>“Earth to Emma—hello?” Gracie shook her shoulder. “What’s going on?”</w:t>
+      </w:r>
+    </w:p>
+    <w:p>
+      <w:pPr>
+        <w:ind w:firstLine="720"/>
+      </w:pPr>
+      <w:r>
+        <w:t xml:space="preserve">Emma lifted her arm, pointing </w:t>
+      </w:r>
+      <w:proofErr w:type="gramStart"/>
+      <w:r>
+        <w:t>down</w:t>
+      </w:r>
+      <w:proofErr w:type="gramEnd"/>
+      <w:r>
+        <w:t xml:space="preserve"> the hallway. “You don’t see that?”</w:t>
+      </w:r>
+    </w:p>
+    <w:p>
+      <w:pPr>
+        <w:ind w:firstLine="720"/>
+      </w:pPr>
+      <w:r>
+        <w:lastRenderedPageBreak/>
+        <w:t>Gracie squinted in the direction of Emma’s finger. “See what?”</w:t>
+      </w:r>
+    </w:p>
+    <w:p>
+      <w:pPr>
+        <w:ind w:firstLine="720"/>
+      </w:pPr>
+      <w:r>
+        <w:t>“A light,” Emma said. “Like an orb. Floating. Right there.”</w:t>
+      </w:r>
+    </w:p>
+    <w:p>
+      <w:pPr>
+        <w:ind w:firstLine="720"/>
+      </w:pPr>
+      <w:r>
+        <w:t>Gracie blinked, then leaned forward, scanning harder. “Emma, I don’t see anything.”</w:t>
+      </w:r>
+    </w:p>
+    <w:p>
+      <w:pPr>
+        <w:ind w:firstLine="720"/>
+      </w:pPr>
+      <w:r>
+        <w:t>“It’s there,” Emma insisted. “I don’t know what it is exactly, but—I think we’re supposed to follow it.”</w:t>
+      </w:r>
+    </w:p>
+    <w:p>
+      <w:pPr>
+        <w:ind w:firstLine="720"/>
+      </w:pPr>
+      <w:r>
+        <w:t>Gracie hesitated. “The hidden room is this way,” she said, gesturing behind her. “The jars are this way. And that hallway—” she paused, thinking, “—pretty sure that leads to a dead end.</w:t>
+      </w:r>
+      <w:r>
+        <w:t xml:space="preserve"> And the statue dude, it can’t be too far behind.</w:t>
+      </w:r>
+      <w:r>
+        <w:t>”</w:t>
+      </w:r>
+    </w:p>
+    <w:p>
+      <w:pPr>
+        <w:ind w:firstLine="720"/>
+      </w:pPr>
+      <w:r>
+        <w:t xml:space="preserve">Emma shook her head, </w:t>
+      </w:r>
+      <w:proofErr w:type="gramStart"/>
+      <w:r>
+        <w:t>meeting</w:t>
+      </w:r>
+      <w:proofErr w:type="gramEnd"/>
+      <w:r>
+        <w:t xml:space="preserve"> her eyes. “I really think we should </w:t>
+      </w:r>
+      <w:r>
+        <w:t>follow it</w:t>
+      </w:r>
+      <w:r>
+        <w:t>.”</w:t>
+      </w:r>
+    </w:p>
+    <w:p>
+      <w:pPr>
+        <w:ind w:firstLine="720"/>
+      </w:pPr>
+      <w:r>
+        <w:t xml:space="preserve">Gracie studied her for a long moment, weighing </w:t>
+      </w:r>
+      <w:r>
+        <w:t>heart</w:t>
+      </w:r>
+      <w:r>
+        <w:t xml:space="preserve"> against </w:t>
+      </w:r>
+      <w:r>
+        <w:t>head</w:t>
+      </w:r>
+      <w:r>
+        <w:t xml:space="preserve">. Finally, she sighed. “You want us to follow a floating orb that only you </w:t>
+      </w:r>
+      <w:proofErr w:type="gramStart"/>
+      <w:r>
+        <w:t>can</w:t>
+      </w:r>
+      <w:proofErr w:type="gramEnd"/>
+      <w:r>
+        <w:t xml:space="preserve"> see</w:t>
+      </w:r>
+      <w:r>
+        <w:t>?</w:t>
+      </w:r>
+      <w:r>
+        <w:t>”</w:t>
+      </w:r>
+    </w:p>
+    <w:p>
+      <w:pPr>
+        <w:ind w:firstLine="720"/>
+      </w:pPr>
+      <w:r>
+        <w:t>“Yes.”</w:t>
+      </w:r>
+    </w:p>
+    <w:p>
+      <w:pPr>
+        <w:ind w:firstLine="720"/>
+      </w:pPr>
+      <w:r>
+        <w:t xml:space="preserve">Gracie pinched at the bridge of her nose, </w:t>
+      </w:r>
+      <w:r>
+        <w:t xml:space="preserve">“Fine,” </w:t>
+      </w:r>
+      <w:proofErr w:type="gramStart"/>
+      <w:r>
+        <w:t>She</w:t>
+      </w:r>
+      <w:proofErr w:type="gramEnd"/>
+      <w:r>
+        <w:t xml:space="preserve"> said. “But if this turns into some kind of ghost trap, I’m haunting you for the rest of your life.</w:t>
+      </w:r>
+      <w:r>
+        <w:t xml:space="preserve"> Deal?”</w:t>
+      </w:r>
+    </w:p>
+    <w:p>
+      <w:pPr>
+        <w:ind w:firstLine="720"/>
+      </w:pPr>
+      <w:r>
+        <w:t>Emma smiled, “Deal.”</w:t>
+      </w:r>
+    </w:p>
+    <w:p>
+      <w:pPr>
+        <w:ind w:firstLine="720"/>
+      </w:pPr>
+      <w:r>
+        <w:t xml:space="preserve">Gracie shook her head as they </w:t>
+      </w:r>
+      <w:r>
+        <w:t xml:space="preserve">trotted after the light that Gracie couldn’t see. </w:t>
+      </w:r>
+      <w:r>
+        <w:t>The hallway grew darker as they went, dustier than the others, like the forgotten back of a closet no one bothered to clean anymore.</w:t>
+      </w:r>
+    </w:p>
+    <w:p>
+      <w:pPr>
+        <w:ind w:firstLine="720"/>
+      </w:pPr>
+      <w:r>
+        <w:t>No creeping shadows lingered here. No prying eyes tracked their steps.</w:t>
+      </w:r>
+    </w:p>
+    <w:p>
+      <w:pPr>
+        <w:ind w:firstLine="720"/>
+      </w:pPr>
+      <w:r>
+        <w:t>The orb waited at the far end, then darted right, slipping into the next passage.</w:t>
+      </w:r>
+    </w:p>
+    <w:p>
+      <w:pPr>
+        <w:ind w:firstLine="720"/>
+      </w:pPr>
+      <w:r>
+        <w:t>“This way,” Emma said, quickening her pace.</w:t>
+      </w:r>
+    </w:p>
+    <w:p>
+      <w:pPr>
+        <w:ind w:firstLine="720"/>
+      </w:pPr>
+      <w:r>
+        <w:t>They rounded the corner—and stopped short.</w:t>
+      </w:r>
+    </w:p>
+    <w:p>
+      <w:pPr>
+        <w:ind w:firstLine="720"/>
+      </w:pPr>
+      <w:r>
+        <w:t>A dead end. Just as Gracie had warned.</w:t>
+      </w:r>
+    </w:p>
+    <w:p>
+      <w:pPr>
+        <w:ind w:firstLine="720"/>
+      </w:pPr>
+      <w:r>
+        <w:t>“See?” Gracie said, gesturing around them. “Nothing. Can we please go back now?”</w:t>
+      </w:r>
+    </w:p>
+    <w:p>
+      <w:pPr>
+        <w:ind w:firstLine="720"/>
+      </w:pPr>
+      <w:r>
+        <w:t>Emma didn’t answer. She lifted a hand, frozen, her attention locked on the glowing orb hovering inches from her face—right in front of a painting.</w:t>
+      </w:r>
+    </w:p>
+    <w:p>
+      <w:pPr>
+        <w:ind w:firstLine="720"/>
+      </w:pPr>
+      <w:r>
+        <w:t>But not just any painting.</w:t>
+      </w:r>
+    </w:p>
+    <w:p>
+      <w:pPr>
+        <w:ind w:firstLine="720"/>
+      </w:pPr>
+      <w:r>
+        <w:t>This one felt… different.</w:t>
+      </w:r>
+    </w:p>
+    <w:p>
+      <w:pPr>
+        <w:ind w:firstLine="720"/>
+      </w:pPr>
+      <w:r>
+        <w:lastRenderedPageBreak/>
+        <w:t>Before Gracie could say anything else, the orb drifted forward and slipped straight through the canvas, vanishing behind it as if the painting were nothing more than air.</w:t>
+      </w:r>
+    </w:p>
+    <w:p>
+      <w:pPr>
+        <w:ind w:firstLine="720"/>
+      </w:pPr>
+      <w:r>
+        <w:t>“Emma—I hear footsteps.”</w:t>
+      </w:r>
+    </w:p>
+    <w:p>
+      <w:pPr>
+        <w:ind w:firstLine="720"/>
+      </w:pPr>
+      <w:r>
+        <w:t>“There,” Emma said, pointing. “The orb went through that painting.”</w:t>
+      </w:r>
+    </w:p>
+    <w:p>
+      <w:pPr>
+        <w:ind w:firstLine="720"/>
+      </w:pPr>
+      <w:r>
+        <w:t>“There?” Gracie rushed forward, lifting the frame, knocking on the wall behind it, checking the edges. “Nothing. Just a wall. And a painting.” She glanced back at Emma, confusion tightening her brow. “Are you sure you didn’t just see a trick of the light?”</w:t>
+      </w:r>
+    </w:p>
+    <w:p>
+      <w:pPr>
+        <w:ind w:firstLine="720"/>
+      </w:pPr>
+      <w:r>
+        <w:t>Emma shook her head, unable to look away.</w:t>
+      </w:r>
+    </w:p>
+    <w:p>
+      <w:pPr>
+        <w:ind w:firstLine="720"/>
+        <w:rPr>
+          <w:i/>
+          <w:iCs/>
+        </w:rPr>
+      </w:pPr>
+      <w:r>
+        <w:rPr>
+          <w:i/>
+          <w:iCs/>
+        </w:rPr>
+        <w:t>Why would it lead us here?</w:t>
+      </w:r>
+      <w:r>
+        <w:rPr>
+          <w:i/>
+          <w:iCs/>
+        </w:rPr>
+        <w:t xml:space="preserve"> </w:t>
+      </w:r>
+      <w:r>
+        <w:rPr>
+          <w:i/>
+          <w:iCs/>
+        </w:rPr>
+        <w:t>Was it Everdeen?</w:t>
+      </w:r>
+    </w:p>
+    <w:p>
+      <w:pPr>
+        <w:ind w:firstLine="720"/>
+      </w:pPr>
+      <w:r>
+        <w:t>No. That didn’t feel right. Not like this.</w:t>
+      </w:r>
+    </w:p>
+    <w:p>
+      <w:pPr>
+        <w:ind w:firstLine="720"/>
+      </w:pPr>
+      <w:r>
+        <w:t>“Emma,” Gracie whispered.</w:t>
+      </w:r>
+    </w:p>
+    <w:p>
+      <w:pPr>
+        <w:ind w:firstLine="720"/>
+      </w:pPr>
+      <w:r>
+        <w:t>Still, Emma stared.</w:t>
+      </w:r>
+    </w:p>
+    <w:p>
+      <w:pPr>
+        <w:ind w:firstLine="720"/>
+      </w:pPr>
+      <w:r>
+        <w:t>The painting showed a young woman in modest clothing, standing beside a little girl who looked almost exactly like her—same eyes, same posture, same careful smile.</w:t>
+      </w:r>
+    </w:p>
+    <w:p>
+      <w:pPr>
+        <w:ind w:firstLine="720"/>
+      </w:pPr>
+      <w:r>
+        <w:t>Mother and daughter.</w:t>
+      </w:r>
+    </w:p>
+    <w:p>
+      <w:pPr>
+        <w:ind w:firstLine="720"/>
+      </w:pPr>
+      <w:r>
+        <w:t>And the woman’s face—</w:t>
+      </w:r>
+    </w:p>
+    <w:p>
+      <w:pPr>
+        <w:ind w:firstLine="720"/>
+      </w:pPr>
+      <w:r>
+        <w:t>Too familiar.</w:t>
+      </w:r>
+    </w:p>
+    <w:p>
+      <w:pPr>
+        <w:ind w:firstLine="720"/>
+      </w:pPr>
+      <w:r>
+        <w:t>“Emma!” Gracie yanked her backward, stepping in front of her and raising the skillet.</w:t>
+      </w:r>
+    </w:p>
+    <w:p>
+      <w:pPr>
+        <w:ind w:firstLine="720"/>
+      </w:pPr>
+      <w:r>
+        <w:t>Blocking the hallway—cutting off their only way out—stood the marble statue and the knight.</w:t>
       </w:r>
     </w:p>
     <w:sectPr>
